--- a/Как вы понимаете понятие полиморфизма.docx
+++ b/Как вы понимаете понятие полиморфизма.docx
@@ -265,14 +265,6 @@
           <w:szCs w:val="23"/>
         </w:rPr>
         <w:br/>
-      </w:r>
-      <w:r>
-        <w:rPr>
-          <w:rFonts w:ascii="Segoe UI" w:eastAsia="Times New Roman" w:hAnsi="Segoe UI" w:cs="Segoe UI"/>
-          <w:color w:val="3A3A3A"/>
-          <w:sz w:val="23"/>
-          <w:szCs w:val="23"/>
-        </w:rPr>
         <w:t>Это</w:t>
       </w:r>
       <w:proofErr w:type="gramEnd"/>
@@ -717,7 +709,6 @@
           <w:color w:val="212529"/>
           <w:sz w:val="20"/>
           <w:szCs w:val="20"/>
-          <w:lang w:val="en-US"/>
         </w:rPr>
       </w:pPr>
       <w:r>
@@ -727,26 +718,7 @@
           <w:sz w:val="20"/>
           <w:szCs w:val="20"/>
         </w:rPr>
-        <w:t xml:space="preserve">Выделяется память под массив объектов </w:t>
-      </w:r>
-      <w:r>
-        <w:rPr>
-          <w:rFonts w:ascii="Consolas" w:eastAsia="Times New Roman" w:hAnsi="Consolas" w:cs="Courier New"/>
-          <w:color w:val="212529"/>
-          <w:sz w:val="20"/>
-          <w:szCs w:val="20"/>
-          <w:lang w:val="en-US"/>
-        </w:rPr>
-        <w:t>people</w:t>
-      </w:r>
-      <w:r>
-        <w:rPr>
-          <w:rFonts w:ascii="Consolas" w:eastAsia="Times New Roman" w:hAnsi="Consolas" w:cs="Courier New"/>
-          <w:color w:val="212529"/>
-          <w:sz w:val="20"/>
-          <w:szCs w:val="20"/>
-        </w:rPr>
-        <w:t>, где тип ссылки указывает на место хранения этого массива.</w:t>
+        <w:t>Ничего не произойдёт, память не выделится.</w:t>
       </w:r>
       <w:bookmarkStart w:id="0" w:name="_GoBack"/>
       <w:bookmarkEnd w:id="0"/>
